--- a/public/assets/example.docx
+++ b/public/assets/example.docx
@@ -3,12 +3,45 @@
 <w:document xmlns:wpc="http://schemas.microsoft.com/office/word/2010/wordprocessingCanvas" xmlns:mc="http://schemas.openxmlformats.org/markup-compatibility/2006" xmlns:o="urn:schemas-microsoft-com:office:office" xmlns:r="http://schemas.openxmlformats.org/officeDocument/2006/relationships" xmlns:m="http://schemas.openxmlformats.org/officeDocument/2006/math" xmlns:v="urn:schemas-microsoft-com:vml" xmlns:wp14="http://schemas.microsoft.com/office/word/2010/wordprocessingDrawing" xmlns:wp="http://schemas.openxmlformats.org/drawingml/2006/wordprocessingDrawing" xmlns:w="http://schemas.openxmlformats.org/wordprocessingml/2006/main" xmlns:w14="http://schemas.microsoft.com/office/word/2010/wordml" xmlns:w10="urn:schemas-microsoft-com:office:word" xmlns:w15="http://schemas.microsoft.com/office/word/2012/wordml" xmlns:wpg="http://schemas.microsoft.com/office/word/2010/wordprocessingGroup" xmlns:wpi="http://schemas.microsoft.com/office/word/2010/wordprocessingInk" xmlns:wne="http://schemas.microsoft.com/office/word/2006/wordml" xmlns:wps="http://schemas.microsoft.com/office/word/2010/wordprocessingShape" xmlns:wpsCustomData="http://www.wps.cn/officeDocument/2013/wpsCustomData" mc:Ignorable="w14 w15 wp14">
   <w:background w:color="FFFFFF">
     <v:background id="_x0000_s1025">
-      <v:fill type="frame" on="t" o:title="A4-Watermark" focussize="0,0" recolor="t" r:id="rId4"/>
+      <v:fill type="frame" on="t" color2="#FFFFFF" o:title="A4-Watermark" focussize="0,0" recolor="t" r:id="rId5"/>
     </v:background>
   </w:background>
   <w:body>
     <w:p>
       <w:pPr>
+        <w:spacing w:line="360" w:lineRule="auto"/>
+        <w:jc w:val="both"/>
+        <w:rPr>
+          <w:rFonts w:hint="default"/>
+          <w:color w:val="000000" w:themeColor="text1"/>
+          <w:sz w:val="28"/>
+          <w:szCs w:val="28"/>
+          <w:lang w:val="en-US"/>
+          <w14:textFill>
+            <w14:solidFill>
+              <w14:schemeClr w14:val="tx1"/>
+            </w14:solidFill>
+          </w14:textFill>
+        </w:rPr>
+      </w:pPr>
+      <w:r>
+        <w:rPr>
+          <w:rFonts w:hint="default"/>
+          <w:color w:val="000000" w:themeColor="text1"/>
+          <w:sz w:val="28"/>
+          <w:szCs w:val="28"/>
+          <w:lang w:val="en-US"/>
+          <w14:textFill>
+            <w14:solidFill>
+              <w14:schemeClr w14:val="tx1"/>
+            </w14:solidFill>
+          </w14:textFill>
+        </w:rPr>
+        <w:t>{info2}</w:t>
+      </w:r>
+    </w:p>
+    <w:p>
+      <w:pPr>
         <w:spacing w:line="480" w:lineRule="auto"/>
         <w:jc w:val="both"/>
         <w:rPr>
@@ -16,6 +49,8 @@
           <w:b/>
           <w:bCs/>
           <w:color w:val="000000" w:themeColor="text1"/>
+          <w:sz w:val="22"/>
+          <w:szCs w:val="22"/>
           <w:lang w:val="en-US"/>
           <w14:textFill>
             <w14:solidFill>
@@ -30,64 +65,8 @@
           <w:b/>
           <w:bCs/>
           <w:color w:val="000000" w:themeColor="text1"/>
-          <w:lang w:val="en-US"/>
-          <w14:textFill>
-            <w14:solidFill>
-              <w14:schemeClr w14:val="tx1"/>
-            </w14:solidFill>
-          </w14:textFill>
-        </w:rPr>
-        <w:t>{info1}</w:t>
-      </w:r>
-    </w:p>
-    <w:p>
-      <w:pPr>
-        <w:spacing w:line="480" w:lineRule="auto"/>
-        <w:jc w:val="both"/>
-        <w:rPr>
-          <w:rFonts w:hint="default"/>
-          <w:color w:val="000000" w:themeColor="text1"/>
-          <w:lang w:val="en-US"/>
-          <w14:textFill>
-            <w14:solidFill>
-              <w14:schemeClr w14:val="tx1"/>
-            </w14:solidFill>
-          </w14:textFill>
-        </w:rPr>
-      </w:pPr>
-      <w:r>
-        <w:rPr>
-          <w:rFonts w:hint="default"/>
-          <w:color w:val="000000" w:themeColor="text1"/>
-          <w:lang w:val="en-US"/>
-          <w14:textFill>
-            <w14:solidFill>
-              <w14:schemeClr w14:val="tx1"/>
-            </w14:solidFill>
-          </w14:textFill>
-        </w:rPr>
-        <w:t>{info2}</w:t>
-      </w:r>
-    </w:p>
-    <w:p>
-      <w:pPr>
-        <w:spacing w:line="480" w:lineRule="auto"/>
-        <w:jc w:val="both"/>
-        <w:rPr>
-          <w:rFonts w:hint="default"/>
-          <w:color w:val="000000" w:themeColor="text1"/>
-          <w:lang w:val="en-US"/>
-          <w14:textFill>
-            <w14:solidFill>
-              <w14:schemeClr w14:val="tx1"/>
-            </w14:solidFill>
-          </w14:textFill>
-        </w:rPr>
-      </w:pPr>
-      <w:r>
-        <w:rPr>
-          <w:rFonts w:hint="default"/>
-          <w:color w:val="000000" w:themeColor="text1"/>
+          <w:sz w:val="22"/>
+          <w:szCs w:val="22"/>
           <w:lang w:val="en-US"/>
           <w14:textFill>
             <w14:solidFill>
@@ -97,10 +76,17 @@
         </w:rPr>
         <w:t>{info3}</w:t>
       </w:r>
-    </w:p>
-    <w:p>
-      <w:pPr>
-        <w:spacing w:line="480" w:lineRule="auto"/>
+      <w:bookmarkStart w:id="0" w:name="_GoBack"/>
+      <w:bookmarkEnd w:id="0"/>
+    </w:p>
+    <w:p>
+      <w:pPr>
+        <w:numPr>
+          <w:ilvl w:val="0"/>
+          <w:numId w:val="1"/>
+        </w:numPr>
+        <w:spacing w:line="360" w:lineRule="auto"/>
+        <w:ind w:left="420" w:leftChars="0" w:hanging="420" w:firstLineChars="0"/>
         <w:jc w:val="both"/>
         <w:rPr>
           <w:rFonts w:hint="default"/>
@@ -129,7 +115,12 @@
     </w:p>
     <w:p>
       <w:pPr>
-        <w:spacing w:line="480" w:lineRule="auto"/>
+        <w:numPr>
+          <w:ilvl w:val="0"/>
+          <w:numId w:val="1"/>
+        </w:numPr>
+        <w:spacing w:line="360" w:lineRule="auto"/>
+        <w:ind w:left="420" w:leftChars="0" w:hanging="420" w:firstLineChars="0"/>
         <w:jc w:val="both"/>
         <w:rPr>
           <w:rFonts w:hint="default"/>
@@ -158,7 +149,12 @@
     </w:p>
     <w:p>
       <w:pPr>
-        <w:spacing w:line="480" w:lineRule="auto"/>
+        <w:numPr>
+          <w:ilvl w:val="0"/>
+          <w:numId w:val="1"/>
+        </w:numPr>
+        <w:spacing w:line="360" w:lineRule="auto"/>
+        <w:ind w:left="420" w:leftChars="0" w:hanging="420" w:firstLineChars="0"/>
         <w:jc w:val="both"/>
         <w:rPr>
           <w:rFonts w:hint="default"/>
@@ -187,7 +183,12 @@
     </w:p>
     <w:p>
       <w:pPr>
-        <w:spacing w:line="480" w:lineRule="auto"/>
+        <w:numPr>
+          <w:ilvl w:val="0"/>
+          <w:numId w:val="1"/>
+        </w:numPr>
+        <w:spacing w:line="360" w:lineRule="auto"/>
+        <w:ind w:left="420" w:leftChars="0" w:hanging="420" w:firstLineChars="0"/>
         <w:jc w:val="both"/>
         <w:rPr>
           <w:rFonts w:hint="default"/>
@@ -216,7 +217,12 @@
     </w:p>
     <w:p>
       <w:pPr>
-        <w:spacing w:line="480" w:lineRule="auto"/>
+        <w:numPr>
+          <w:ilvl w:val="0"/>
+          <w:numId w:val="1"/>
+        </w:numPr>
+        <w:spacing w:line="360" w:lineRule="auto"/>
+        <w:ind w:left="420" w:leftChars="0" w:hanging="420" w:firstLineChars="0"/>
         <w:jc w:val="both"/>
         <w:rPr>
           <w:rFonts w:hint="default"/>
@@ -245,7 +251,12 @@
     </w:p>
     <w:p>
       <w:pPr>
-        <w:spacing w:line="480" w:lineRule="auto"/>
+        <w:numPr>
+          <w:ilvl w:val="0"/>
+          <w:numId w:val="1"/>
+        </w:numPr>
+        <w:spacing w:line="360" w:lineRule="auto"/>
+        <w:ind w:left="420" w:leftChars="0" w:hanging="420" w:firstLineChars="0"/>
         <w:jc w:val="both"/>
         <w:rPr>
           <w:rFonts w:hint="default"/>
@@ -281,6 +292,8 @@
           <w:b/>
           <w:bCs/>
           <w:color w:val="000000" w:themeColor="text1"/>
+          <w:sz w:val="22"/>
+          <w:szCs w:val="22"/>
           <w:lang w:val="en-US"/>
           <w14:textFill>
             <w14:solidFill>
@@ -295,6 +308,8 @@
           <w:b/>
           <w:bCs/>
           <w:color w:val="000000" w:themeColor="text1"/>
+          <w:sz w:val="22"/>
+          <w:szCs w:val="22"/>
           <w:lang w:val="en-US"/>
           <w14:textFill>
             <w14:solidFill>
@@ -307,7 +322,12 @@
     </w:p>
     <w:p>
       <w:pPr>
-        <w:spacing w:line="480" w:lineRule="auto"/>
+        <w:numPr>
+          <w:ilvl w:val="0"/>
+          <w:numId w:val="1"/>
+        </w:numPr>
+        <w:spacing w:line="360" w:lineRule="auto"/>
+        <w:ind w:left="420" w:leftChars="0" w:hanging="420" w:firstLineChars="0"/>
         <w:jc w:val="both"/>
         <w:rPr>
           <w:rFonts w:hint="default"/>
@@ -336,7 +356,12 @@
     </w:p>
     <w:p>
       <w:pPr>
-        <w:spacing w:line="480" w:lineRule="auto"/>
+        <w:numPr>
+          <w:ilvl w:val="0"/>
+          <w:numId w:val="1"/>
+        </w:numPr>
+        <w:spacing w:line="360" w:lineRule="auto"/>
+        <w:ind w:left="420" w:leftChars="0" w:hanging="420" w:firstLineChars="0"/>
         <w:jc w:val="both"/>
         <w:rPr>
           <w:rFonts w:hint="default"/>
@@ -365,7 +390,12 @@
     </w:p>
     <w:p>
       <w:pPr>
-        <w:spacing w:line="480" w:lineRule="auto"/>
+        <w:numPr>
+          <w:ilvl w:val="0"/>
+          <w:numId w:val="1"/>
+        </w:numPr>
+        <w:spacing w:line="360" w:lineRule="auto"/>
+        <w:ind w:left="420" w:leftChars="0" w:hanging="420" w:firstLineChars="0"/>
         <w:jc w:val="both"/>
         <w:rPr>
           <w:rFonts w:hint="default"/>
@@ -394,7 +424,12 @@
     </w:p>
     <w:p>
       <w:pPr>
-        <w:spacing w:line="480" w:lineRule="auto"/>
+        <w:numPr>
+          <w:ilvl w:val="0"/>
+          <w:numId w:val="1"/>
+        </w:numPr>
+        <w:spacing w:line="360" w:lineRule="auto"/>
+        <w:ind w:left="420" w:leftChars="0" w:hanging="420" w:firstLineChars="0"/>
         <w:jc w:val="both"/>
         <w:rPr>
           <w:rFonts w:hint="default"/>
@@ -430,6 +465,8 @@
           <w:b/>
           <w:bCs/>
           <w:color w:val="000000" w:themeColor="text1"/>
+          <w:sz w:val="22"/>
+          <w:szCs w:val="22"/>
           <w:lang w:val="en-US"/>
           <w14:textFill>
             <w14:solidFill>
@@ -444,6 +481,8 @@
           <w:b/>
           <w:bCs/>
           <w:color w:val="000000" w:themeColor="text1"/>
+          <w:sz w:val="22"/>
+          <w:szCs w:val="22"/>
           <w:lang w:val="en-US"/>
           <w14:textFill>
             <w14:solidFill>
@@ -456,7 +495,12 @@
     </w:p>
     <w:p>
       <w:pPr>
-        <w:spacing w:line="480" w:lineRule="auto"/>
+        <w:numPr>
+          <w:ilvl w:val="0"/>
+          <w:numId w:val="1"/>
+        </w:numPr>
+        <w:spacing w:line="360" w:lineRule="auto"/>
+        <w:ind w:left="420" w:leftChars="0" w:hanging="420" w:firstLineChars="0"/>
         <w:jc w:val="both"/>
         <w:rPr>
           <w:rFonts w:hint="default"/>
@@ -485,7 +529,12 @@
     </w:p>
     <w:p>
       <w:pPr>
-        <w:spacing w:line="480" w:lineRule="auto"/>
+        <w:numPr>
+          <w:ilvl w:val="0"/>
+          <w:numId w:val="1"/>
+        </w:numPr>
+        <w:spacing w:line="360" w:lineRule="auto"/>
+        <w:ind w:left="420" w:leftChars="0" w:hanging="420" w:firstLineChars="0"/>
         <w:jc w:val="both"/>
         <w:rPr>
           <w:rFonts w:hint="default"/>
@@ -514,7 +563,12 @@
     </w:p>
     <w:p>
       <w:pPr>
-        <w:spacing w:line="480" w:lineRule="auto"/>
+        <w:numPr>
+          <w:ilvl w:val="0"/>
+          <w:numId w:val="1"/>
+        </w:numPr>
+        <w:spacing w:line="360" w:lineRule="auto"/>
+        <w:ind w:left="420" w:leftChars="0" w:hanging="420" w:firstLineChars="0"/>
         <w:jc w:val="both"/>
         <w:rPr>
           <w:rFonts w:hint="default"/>
@@ -543,7 +597,12 @@
     </w:p>
     <w:p>
       <w:pPr>
-        <w:spacing w:line="480" w:lineRule="auto"/>
+        <w:numPr>
+          <w:ilvl w:val="0"/>
+          <w:numId w:val="1"/>
+        </w:numPr>
+        <w:spacing w:line="360" w:lineRule="auto"/>
+        <w:ind w:left="420" w:leftChars="0" w:hanging="420" w:firstLineChars="0"/>
         <w:jc w:val="both"/>
         <w:rPr>
           <w:rFonts w:hint="default"/>
@@ -579,21 +638,24 @@
           <w:b/>
           <w:bCs/>
           <w:color w:val="000000" w:themeColor="text1"/>
-          <w:lang w:val="en-US"/>
-          <w14:textFill>
-            <w14:solidFill>
-              <w14:schemeClr w14:val="tx1"/>
-            </w14:solidFill>
-          </w14:textFill>
-        </w:rPr>
-      </w:pPr>
-      <w:bookmarkStart w:id="0" w:name="_GoBack"/>
+          <w:sz w:val="22"/>
+          <w:szCs w:val="22"/>
+          <w:lang w:val="en-US"/>
+          <w14:textFill>
+            <w14:solidFill>
+              <w14:schemeClr w14:val="tx1"/>
+            </w14:solidFill>
+          </w14:textFill>
+        </w:rPr>
+      </w:pPr>
       <w:r>
         <w:rPr>
           <w:rFonts w:hint="default"/>
           <w:b/>
           <w:bCs/>
           <w:color w:val="000000" w:themeColor="text1"/>
+          <w:sz w:val="22"/>
+          <w:szCs w:val="22"/>
           <w:lang w:val="en-US"/>
           <w14:textFill>
             <w14:solidFill>
@@ -604,10 +666,14 @@
         <w:t>{info20}</w:t>
       </w:r>
     </w:p>
-    <w:bookmarkEnd w:id="0"/>
-    <w:p>
-      <w:pPr>
-        <w:spacing w:line="480" w:lineRule="auto"/>
+    <w:p>
+      <w:pPr>
+        <w:numPr>
+          <w:ilvl w:val="0"/>
+          <w:numId w:val="1"/>
+        </w:numPr>
+        <w:spacing w:line="360" w:lineRule="auto"/>
+        <w:ind w:left="420" w:leftChars="0" w:hanging="420" w:firstLineChars="0"/>
         <w:jc w:val="both"/>
         <w:rPr>
           <w:rFonts w:hint="default"/>
@@ -636,7 +702,12 @@
     </w:p>
     <w:p>
       <w:pPr>
-        <w:spacing w:line="480" w:lineRule="auto"/>
+        <w:numPr>
+          <w:ilvl w:val="0"/>
+          <w:numId w:val="1"/>
+        </w:numPr>
+        <w:spacing w:line="360" w:lineRule="auto"/>
+        <w:ind w:left="420" w:leftChars="0" w:hanging="420" w:firstLineChars="0"/>
         <w:jc w:val="both"/>
         <w:rPr>
           <w:rFonts w:hint="default"/>
@@ -665,23 +736,23 @@
     </w:p>
     <w:p>
       <w:pPr>
-        <w:spacing w:line="480" w:lineRule="auto"/>
-        <w:jc w:val="both"/>
-        <w:rPr>
-          <w:rFonts w:hint="default"/>
-          <w:color w:val="000000" w:themeColor="text1"/>
-          <w:lang w:val="en-US"/>
-          <w14:textFill>
-            <w14:solidFill>
-              <w14:schemeClr w14:val="tx1"/>
-            </w14:solidFill>
-          </w14:textFill>
-        </w:rPr>
-      </w:pPr>
-    </w:p>
-    <w:p>
-      <w:pPr>
-        <w:spacing w:line="480" w:lineRule="auto"/>
+        <w:spacing w:line="360" w:lineRule="auto"/>
+        <w:jc w:val="both"/>
+        <w:rPr>
+          <w:rFonts w:hint="default"/>
+          <w:color w:val="000000" w:themeColor="text1"/>
+          <w:lang w:val="en-US"/>
+          <w14:textFill>
+            <w14:solidFill>
+              <w14:schemeClr w14:val="tx1"/>
+            </w14:solidFill>
+          </w14:textFill>
+        </w:rPr>
+      </w:pPr>
+    </w:p>
+    <w:p>
+      <w:pPr>
+        <w:spacing w:line="360" w:lineRule="auto"/>
         <w:jc w:val="both"/>
         <w:rPr>
           <w:rFonts w:hint="default"/>
@@ -696,6 +767,7 @@
       </w:pPr>
     </w:p>
     <w:sectPr>
+      <w:headerReference r:id="rId3" w:type="default"/>
       <w:pgSz w:w="11906" w:h="16838"/>
       <w:pgMar w:top="1440" w:right="1800" w:bottom="1440" w:left="1800" w:header="720" w:footer="720" w:gutter="0"/>
       <w:cols w:space="720" w:num="1"/>
@@ -703,6 +775,60 @@
     </w:sectPr>
   </w:body>
 </w:document>
+</file>
+
+<file path=word/header1.xml><?xml version="1.0" encoding="utf-8"?>
+<w:hdr xmlns:wpc="http://schemas.microsoft.com/office/word/2010/wordprocessingCanvas" xmlns:mc="http://schemas.openxmlformats.org/markup-compatibility/2006" xmlns:o="urn:schemas-microsoft-com:office:office" xmlns:r="http://schemas.openxmlformats.org/officeDocument/2006/relationships" xmlns:m="http://schemas.openxmlformats.org/officeDocument/2006/math" xmlns:v="urn:schemas-microsoft-com:vml" xmlns:wp14="http://schemas.microsoft.com/office/word/2010/wordprocessingDrawing" xmlns:wp="http://schemas.openxmlformats.org/drawingml/2006/wordprocessingDrawing" xmlns:w10="urn:schemas-microsoft-com:office:word" xmlns:w="http://schemas.openxmlformats.org/wordprocessingml/2006/main" xmlns:w14="http://schemas.microsoft.com/office/word/2010/wordml" xmlns:w15="http://schemas.microsoft.com/office/word/2012/wordml" xmlns:wpg="http://schemas.microsoft.com/office/word/2010/wordprocessingGroup" xmlns:wpi="http://schemas.microsoft.com/office/word/2010/wordprocessingInk" xmlns:wne="http://schemas.microsoft.com/office/word/2006/wordml" xmlns:wps="http://schemas.microsoft.com/office/word/2010/wordprocessingShape" xmlns:wpsCustomData="http://www.wps.cn/officeDocument/2013/wpsCustomData" mc:Ignorable="w14 w15 wp14">
+  <w:p>
+    <w:pPr>
+      <w:pStyle w:val="5"/>
+      <w:jc w:val="center"/>
+      <w:rPr>
+        <w:rFonts w:hint="default"/>
+        <w:sz w:val="32"/>
+        <w:szCs w:val="32"/>
+        <w:lang w:val="en-US"/>
+      </w:rPr>
+    </w:pPr>
+    <w:r>
+      <w:rPr>
+        <w:rFonts w:hint="default"/>
+        <w:sz w:val="32"/>
+        <w:szCs w:val="32"/>
+        <w:lang w:val="en-US"/>
+      </w:rPr>
+      <w:t>{info1}</w:t>
+    </w:r>
+  </w:p>
+</w:hdr>
+</file>
+
+<file path=word/numbering.xml><?xml version="1.0" encoding="utf-8"?>
+<w:numbering xmlns:wpc="http://schemas.microsoft.com/office/word/2010/wordprocessingCanvas" xmlns:mc="http://schemas.openxmlformats.org/markup-compatibility/2006" xmlns:o="urn:schemas-microsoft-com:office:office" xmlns:r="http://schemas.openxmlformats.org/officeDocument/2006/relationships" xmlns:m="http://schemas.openxmlformats.org/officeDocument/2006/math" xmlns:v="urn:schemas-microsoft-com:vml" xmlns:wp14="http://schemas.microsoft.com/office/word/2010/wordprocessingDrawing" xmlns:wp="http://schemas.openxmlformats.org/drawingml/2006/wordprocessingDrawing" xmlns:w10="urn:schemas-microsoft-com:office:word" xmlns:w="http://schemas.openxmlformats.org/wordprocessingml/2006/main" xmlns:w14="http://schemas.microsoft.com/office/word/2010/wordml" xmlns:wpg="http://schemas.microsoft.com/office/word/2010/wordprocessingGroup" xmlns:wpi="http://schemas.microsoft.com/office/word/2010/wordprocessingInk" xmlns:wne="http://schemas.microsoft.com/office/word/2006/wordml" xmlns:wps="http://schemas.microsoft.com/office/word/2010/wordprocessingShape" xmlns:wpsCustomData="http://www.wps.cn/officeDocument/2013/wpsCustomData" mc:Ignorable="w14 wp14">
+  <w:abstractNum w:abstractNumId="0">
+    <w:nsid w:val="BA021BEC"/>
+    <w:multiLevelType w:val="singleLevel"/>
+    <w:tmpl w:val="BA021BEC"/>
+    <w:lvl w:ilvl="0" w:tentative="0">
+      <w:start w:val="1"/>
+      <w:numFmt w:val="bullet"/>
+      <w:lvlText w:val=""/>
+      <w:lvlJc w:val="left"/>
+      <w:pPr>
+        <w:tabs>
+          <w:tab w:val="left" w:pos="420"/>
+        </w:tabs>
+        <w:ind w:left="420" w:leftChars="0" w:hanging="420" w:firstLineChars="0"/>
+      </w:pPr>
+      <w:rPr>
+        <w:rFonts w:hint="default" w:ascii="Wingdings" w:hAnsi="Wingdings"/>
+      </w:rPr>
+    </w:lvl>
+  </w:abstractNum>
+  <w:num w:numId="1">
+    <w:abstractNumId w:val="0"/>
+  </w:num>
+</w:numbering>
 </file>
 
 <file path=word/styles.xml><?xml version="1.0" encoding="utf-8"?>
@@ -781,7 +907,7 @@
     <w:lsdException w:qFormat="1" w:unhideWhenUsed="0" w:uiPriority="0" w:semiHidden="0" w:name="Title"/>
     <w:lsdException w:unhideWhenUsed="0" w:uiPriority="0" w:semiHidden="0" w:name="Closing"/>
     <w:lsdException w:unhideWhenUsed="0" w:uiPriority="0" w:semiHidden="0" w:name="Signature"/>
-    <w:lsdException w:unhideWhenUsed="0" w:uiPriority="0" w:name="Default Paragraph Font"/>
+    <w:lsdException w:qFormat="1" w:unhideWhenUsed="0" w:uiPriority="0" w:name="Default Paragraph Font"/>
     <w:lsdException w:unhideWhenUsed="0" w:uiPriority="0" w:semiHidden="0" w:name="Body Text"/>
     <w:lsdException w:unhideWhenUsed="0" w:uiPriority="0" w:semiHidden="0" w:name="Body Text Indent"/>
     <w:lsdException w:unhideWhenUsed="0" w:uiPriority="0" w:semiHidden="0" w:name="List Continue"/>
@@ -977,6 +1103,7 @@
   <w:style w:type="character" w:default="1" w:styleId="2">
     <w:name w:val="Default Paragraph Font"/>
     <w:semiHidden/>
+    <w:qFormat/>
     <w:uiPriority w:val="0"/>
   </w:style>
   <w:style w:type="table" w:default="1" w:styleId="3">
@@ -991,6 +1118,39 @@
         <w:right w:w="108" w:type="dxa"/>
       </w:tblCellMar>
     </w:tblPr>
+  </w:style>
+  <w:style w:type="paragraph" w:styleId="4">
+    <w:name w:val="footer"/>
+    <w:basedOn w:val="1"/>
+    <w:uiPriority w:val="0"/>
+    <w:pPr>
+      <w:tabs>
+        <w:tab w:val="center" w:pos="4153"/>
+        <w:tab w:val="right" w:pos="8306"/>
+      </w:tabs>
+      <w:snapToGrid w:val="0"/>
+      <w:jc w:val="left"/>
+    </w:pPr>
+    <w:rPr>
+      <w:sz w:val="18"/>
+      <w:szCs w:val="18"/>
+    </w:rPr>
+  </w:style>
+  <w:style w:type="paragraph" w:styleId="5">
+    <w:name w:val="header"/>
+    <w:basedOn w:val="1"/>
+    <w:uiPriority w:val="0"/>
+    <w:pPr>
+      <w:tabs>
+        <w:tab w:val="center" w:pos="4153"/>
+        <w:tab w:val="right" w:pos="8306"/>
+      </w:tabs>
+      <w:snapToGrid w:val="0"/>
+    </w:pPr>
+    <w:rPr>
+      <w:sz w:val="18"/>
+      <w:szCs w:val="18"/>
+    </w:rPr>
   </w:style>
 </w:styles>
 </file>
